--- a/4. Design/3. Submit/150114/Huy Nguyen/Rational_QTTD.docx
+++ b/4. Design/3. Submit/150114/Huy Nguyen/Rational_QTTD.docx
@@ -20,7 +20,7 @@
         <w:spacing w:after="60"/>
       </w:pPr>
       <w:r>
-        <w:object w:dxaOrig="10620" w:dyaOrig="8490">
+        <w:object w:dxaOrig="11131" w:dyaOrig="8446">
           <v:shapetype id="_x0000_t75" coordsize="21600,21600" o:spt="75" o:preferrelative="t" path="m@4@5l@4@11@9@11@9@5xe" filled="f" stroked="f">
             <v:stroke joinstyle="miter"/>
             <v:formulas>
@@ -40,12 +40,14 @@
             <v:path o:extrusionok="f" gradientshapeok="t" o:connecttype="rect"/>
             <o:lock v:ext="edit" aspectratio="t"/>
           </v:shapetype>
-          <v:shape id="_x0000_i1027" type="#_x0000_t75" style="width:467.7pt;height:373.8pt" o:ole="">
+          <v:shape id="_x0000_i1036" type="#_x0000_t75" style="width:467.7pt;height:354.8pt" o:ole="">
             <v:imagedata r:id="rId7" o:title=""/>
           </v:shape>
-          <o:OLEObject Type="Embed" ProgID="Visio.Drawing.15" ShapeID="_x0000_i1027" DrawAspect="Content" ObjectID="_1451327912" r:id="rId8"/>
+          <o:OLEObject Type="Embed" ProgID="Visio.Drawing.15" ShapeID="_x0000_i1036" DrawAspect="Content" ObjectID="_1451371835" r:id="rId8"/>
         </w:object>
       </w:r>
+      <w:bookmarkStart w:id="0" w:name="_GoBack"/>
+      <w:bookmarkEnd w:id="0"/>
     </w:p>
     <w:p>
       <w:pPr>
@@ -202,7 +204,7 @@
                 <v:shape id="_x0000_i1025" type="#_x0000_t75" style="width:36.3pt;height:23.05pt" o:ole="">
                   <v:imagedata r:id="rId9" o:title=""/>
                 </v:shape>
-                <o:OLEObject Type="Embed" ProgID="Visio.Drawing.15" ShapeID="_x0000_i1025" DrawAspect="Content" ObjectID="_1451327913" r:id="rId10"/>
+                <o:OLEObject Type="Embed" ProgID="Visio.Drawing.15" ShapeID="_x0000_i1025" DrawAspect="Content" ObjectID="_1451371836" r:id="rId10"/>
               </w:object>
             </w:r>
           </w:p>
@@ -347,10 +349,10 @@
             </w:pPr>
             <w:r>
               <w:object w:dxaOrig="586" w:dyaOrig="585">
-                <v:shape id="_x0000_i1028" type="#_x0000_t75" style="width:29.4pt;height:29.4pt" o:ole="">
+                <v:shape id="_x0000_i1026" type="#_x0000_t75" style="width:29.4pt;height:29.4pt" o:ole="">
                   <v:imagedata r:id="rId11" o:title=""/>
                 </v:shape>
-                <o:OLEObject Type="Embed" ProgID="Visio.Drawing.15" ShapeID="_x0000_i1028" DrawAspect="Content" ObjectID="_1451327914" r:id="rId12"/>
+                <o:OLEObject Type="Embed" ProgID="Visio.Drawing.15" ShapeID="_x0000_i1026" DrawAspect="Content" ObjectID="_1451371837" r:id="rId12"/>
               </w:object>
             </w:r>
           </w:p>
@@ -398,10 +400,10 @@
             </w:pPr>
             <w:r>
               <w:object w:dxaOrig="780" w:dyaOrig="450">
-                <v:shape id="_x0000_i1029" type="#_x0000_t75" style="width:39.15pt;height:22.45pt" o:ole="">
+                <v:shape id="_x0000_i1027" type="#_x0000_t75" style="width:39.15pt;height:22.45pt" o:ole="">
                   <v:imagedata r:id="rId13" o:title=""/>
                 </v:shape>
-                <o:OLEObject Type="Embed" ProgID="Visio.Drawing.15" ShapeID="_x0000_i1029" DrawAspect="Content" ObjectID="_1451327915" r:id="rId14"/>
+                <o:OLEObject Type="Embed" ProgID="Visio.Drawing.15" ShapeID="_x0000_i1027" DrawAspect="Content" ObjectID="_1451371838" r:id="rId14"/>
               </w:object>
             </w:r>
           </w:p>
@@ -452,10 +454,10 @@
             </w:pPr>
             <w:r>
               <w:object w:dxaOrig="586" w:dyaOrig="465">
-                <v:shape id="_x0000_i1030" type="#_x0000_t75" style="width:29.4pt;height:23.05pt" o:ole="">
+                <v:shape id="_x0000_i1028" type="#_x0000_t75" style="width:29.4pt;height:23.05pt" o:ole="">
                   <v:imagedata r:id="rId15" o:title=""/>
                 </v:shape>
-                <o:OLEObject Type="Embed" ProgID="Visio.Drawing.15" ShapeID="_x0000_i1030" DrawAspect="Content" ObjectID="_1451327916" r:id="rId16"/>
+                <o:OLEObject Type="Embed" ProgID="Visio.Drawing.15" ShapeID="_x0000_i1028" DrawAspect="Content" ObjectID="_1451371839" r:id="rId16"/>
               </w:object>
             </w:r>
           </w:p>
@@ -503,10 +505,10 @@
             </w:pPr>
             <w:r>
               <w:object w:dxaOrig="705" w:dyaOrig="435">
-                <v:shape id="_x0000_i1031" type="#_x0000_t75" style="width:35.15pt;height:21.9pt" o:ole="">
+                <v:shape id="_x0000_i1029" type="#_x0000_t75" style="width:35.15pt;height:21.9pt" o:ole="">
                   <v:imagedata r:id="rId17" o:title=""/>
                 </v:shape>
-                <o:OLEObject Type="Embed" ProgID="Visio.Drawing.15" ShapeID="_x0000_i1031" DrawAspect="Content" ObjectID="_1451327917" r:id="rId18"/>
+                <o:OLEObject Type="Embed" ProgID="Visio.Drawing.15" ShapeID="_x0000_i1029" DrawAspect="Content" ObjectID="_1451371840" r:id="rId18"/>
               </w:object>
             </w:r>
           </w:p>
@@ -557,10 +559,10 @@
             </w:pPr>
             <w:r>
               <w:object w:dxaOrig="391" w:dyaOrig="660">
-                <v:shape id="_x0000_i1026" type="#_x0000_t75" style="width:19.6pt;height:32.85pt" o:ole="">
+                <v:shape id="_x0000_i1030" type="#_x0000_t75" style="width:19.6pt;height:32.85pt" o:ole="">
                   <v:imagedata r:id="rId19" o:title=""/>
                 </v:shape>
-                <o:OLEObject Type="Embed" ProgID="Visio.Drawing.15" ShapeID="_x0000_i1026" DrawAspect="Content" ObjectID="_1451327918" r:id="rId20"/>
+                <o:OLEObject Type="Embed" ProgID="Visio.Drawing.15" ShapeID="_x0000_i1030" DrawAspect="Content" ObjectID="_1451371841" r:id="rId20"/>
               </w:object>
             </w:r>
           </w:p>
@@ -624,10 +626,10 @@
             </w:pPr>
             <w:r>
               <w:object w:dxaOrig="1201" w:dyaOrig="496">
-                <v:shape id="_x0000_i1032" type="#_x0000_t75" style="width:59.9pt;height:24.75pt" o:ole="">
+                <v:shape id="_x0000_i1031" type="#_x0000_t75" style="width:59.9pt;height:24.75pt" o:ole="">
                   <v:imagedata r:id="rId21" o:title=""/>
                 </v:shape>
-                <o:OLEObject Type="Embed" ProgID="Visio.Drawing.15" ShapeID="_x0000_i1032" DrawAspect="Content" ObjectID="_1451327919" r:id="rId22"/>
+                <o:OLEObject Type="Embed" ProgID="Visio.Drawing.15" ShapeID="_x0000_i1031" DrawAspect="Content" ObjectID="_1451371842" r:id="rId22"/>
               </w:object>
             </w:r>
           </w:p>
@@ -690,10 +692,10 @@
             </w:pPr>
             <w:r>
               <w:object w:dxaOrig="721" w:dyaOrig="450">
-                <v:shape id="_x0000_i1033" type="#_x0000_t75" style="width:36.3pt;height:22.45pt" o:ole="">
+                <v:shape id="_x0000_i1032" type="#_x0000_t75" style="width:36.3pt;height:22.45pt" o:ole="">
                   <v:imagedata r:id="rId23" o:title=""/>
                 </v:shape>
-                <o:OLEObject Type="Embed" ProgID="Visio.Drawing.15" ShapeID="_x0000_i1033" DrawAspect="Content" ObjectID="_1451327920" r:id="rId24"/>
+                <o:OLEObject Type="Embed" ProgID="Visio.Drawing.15" ShapeID="_x0000_i1032" DrawAspect="Content" ObjectID="_1451371843" r:id="rId24"/>
               </w:object>
             </w:r>
           </w:p>
@@ -762,10 +764,10 @@
             </w:pPr>
             <w:r>
               <w:object w:dxaOrig="975" w:dyaOrig="435">
-                <v:shape id="_x0000_i1034" type="#_x0000_t75" style="width:48.95pt;height:21.9pt" o:ole="">
+                <v:shape id="_x0000_i1033" type="#_x0000_t75" style="width:48.95pt;height:21.9pt" o:ole="">
                   <v:imagedata r:id="rId25" o:title=""/>
                 </v:shape>
-                <o:OLEObject Type="Embed" ProgID="Visio.Drawing.15" ShapeID="_x0000_i1034" DrawAspect="Content" ObjectID="_1451327921" r:id="rId26"/>
+                <o:OLEObject Type="Embed" ProgID="Visio.Drawing.15" ShapeID="_x0000_i1033" DrawAspect="Content" ObjectID="_1451371844" r:id="rId26"/>
               </w:object>
             </w:r>
           </w:p>
@@ -816,10 +818,10 @@
             </w:pPr>
             <w:r>
               <w:object w:dxaOrig="1080" w:dyaOrig="361">
-                <v:shape id="_x0000_i1035" type="#_x0000_t75" style="width:54.15pt;height:17.85pt" o:ole="">
+                <v:shape id="_x0000_i1034" type="#_x0000_t75" style="width:54.15pt;height:17.85pt" o:ole="">
                   <v:imagedata r:id="rId27" o:title=""/>
                 </v:shape>
-                <o:OLEObject Type="Embed" ProgID="Visio.Drawing.15" ShapeID="_x0000_i1035" DrawAspect="Content" ObjectID="_1451327922" r:id="rId28"/>
+                <o:OLEObject Type="Embed" ProgID="Visio.Drawing.15" ShapeID="_x0000_i1034" DrawAspect="Content" ObjectID="_1451371845" r:id="rId28"/>
               </w:object>
             </w:r>
           </w:p>
@@ -867,10 +869,10 @@
             </w:pPr>
             <w:r>
               <w:object w:dxaOrig="1155" w:dyaOrig="735">
-                <v:shape id="_x0000_i1036" type="#_x0000_t75" style="width:57.6pt;height:36.85pt" o:ole="">
+                <v:shape id="_x0000_i1035" type="#_x0000_t75" style="width:57.6pt;height:36.85pt" o:ole="">
                   <v:imagedata r:id="rId29" o:title=""/>
                 </v:shape>
-                <o:OLEObject Type="Embed" ProgID="Visio.Drawing.15" ShapeID="_x0000_i1036" DrawAspect="Content" ObjectID="_1451327923" r:id="rId30"/>
+                <o:OLEObject Type="Embed" ProgID="Visio.Drawing.15" ShapeID="_x0000_i1035" DrawAspect="Content" ObjectID="_1451371846" r:id="rId30"/>
               </w:object>
             </w:r>
           </w:p>
@@ -999,10 +1001,7 @@
         <w:br w:type="page"/>
       </w:r>
     </w:p>
-    <w:p>
-      <w:bookmarkStart w:id="0" w:name="_GoBack"/>
-      <w:bookmarkEnd w:id="0"/>
-    </w:p>
+    <w:p/>
     <w:sectPr>
       <w:pgSz w:w="15840" w:h="12240" w:orient="landscape"/>
       <w:pgMar w:top="1440" w:right="1440" w:bottom="1440" w:left="1440" w:header="720" w:footer="720" w:gutter="0"/>
